--- a/Dokumentation/Projektauftrag/Doc Dateien/Projektauftrag.docx
+++ b/Dokumentation/Projektauftrag/Doc Dateien/Projektauftrag.docx
@@ -262,48 +262,48 @@
           <w:color w:val="000000"/>
         </w:rPr>
         <w:br/>
+      </w:r>
+      <w:r>
+        <w:rPr>
+          <w:rFonts w:cstheme="minorHAnsi"/>
+          <w:color w:val="BFBFBF" w:themeColor="background1" w:themeShade="BF"/>
+        </w:rPr>
         <w:t>Testbeauftragter:</w:t>
       </w:r>
       <w:r>
         <w:rPr>
           <w:rFonts w:cstheme="minorHAnsi"/>
-          <w:color w:val="000000"/>
+          <w:color w:val="BFBFBF" w:themeColor="background1" w:themeShade="BF"/>
         </w:rPr>
         <w:tab/>
       </w:r>
       <w:r>
         <w:rPr>
           <w:rFonts w:cstheme="minorHAnsi"/>
-          <w:color w:val="000000"/>
+          <w:color w:val="BFBFBF" w:themeColor="background1" w:themeShade="BF"/>
         </w:rPr>
         <w:tab/>
       </w:r>
       <w:r>
         <w:rPr>
           <w:rFonts w:cstheme="minorHAnsi"/>
-          <w:color w:val="000000"/>
+          <w:color w:val="BFBFBF" w:themeColor="background1" w:themeShade="BF"/>
         </w:rPr>
         <w:tab/>
       </w:r>
       <w:r>
         <w:rPr>
           <w:rFonts w:cstheme="minorHAnsi"/>
-          <w:color w:val="000000"/>
+          <w:color w:val="BFBFBF" w:themeColor="background1" w:themeShade="BF"/>
         </w:rPr>
         <w:tab/>
-      </w:r>
-      <w:r>
-        <w:rPr>
-          <w:rFonts w:cstheme="minorHAnsi"/>
-          <w:color w:val="000000"/>
-        </w:rPr>
         <w:t xml:space="preserve">Emre Taha </w:t>
       </w:r>
       <w:proofErr w:type="spellStart"/>
       <w:r>
         <w:rPr>
           <w:rFonts w:cstheme="minorHAnsi"/>
-          <w:color w:val="000000"/>
+          <w:color w:val="BFBFBF" w:themeColor="background1" w:themeShade="BF"/>
         </w:rPr>
         <w:t>Diker</w:t>
       </w:r>
@@ -311,7 +311,7 @@
       <w:r>
         <w:rPr>
           <w:rFonts w:cstheme="minorHAnsi"/>
-          <w:color w:val="000000"/>
+          <w:color w:val="BFBFBF" w:themeColor="background1" w:themeShade="BF"/>
         </w:rPr>
         <w:tab/>
         <w:t>0527588</w:t>
@@ -319,7 +319,7 @@
       <w:r>
         <w:rPr>
           <w:rFonts w:cstheme="minorHAnsi"/>
-          <w:color w:val="000000"/>
+          <w:color w:val="BFBFBF" w:themeColor="background1" w:themeShade="BF"/>
         </w:rPr>
         <w:tab/>
         <w:t>(E)</w:t>
@@ -327,9 +327,15 @@
       <w:r>
         <w:rPr>
           <w:rFonts w:cstheme="minorHAnsi"/>
+          <w:color w:val="BFBFBF" w:themeColor="background1" w:themeShade="BF"/>
+        </w:rPr>
+        <w:br/>
+      </w:r>
+      <w:r>
+        <w:rPr>
+          <w:rFonts w:cstheme="minorHAnsi"/>
           <w:color w:val="000000"/>
         </w:rPr>
-        <w:br/>
         <w:t>Dokumentenbeauftragter:</w:t>
       </w:r>
       <w:r>
@@ -382,14 +388,21 @@
           <w:color w:val="000000"/>
         </w:rPr>
         <w:br/>
-        <w:t>zweiter technischer</w:t>
+        <w:t>Testbeauftragter</w:t>
       </w:r>
       <w:r>
         <w:rPr>
           <w:rFonts w:cstheme="minorHAnsi"/>
           <w:color w:val="000000"/>
         </w:rPr>
-        <w:t xml:space="preserve"> Architekt:</w:t>
+        <w:t>:</w:t>
+      </w:r>
+      <w:r>
+        <w:rPr>
+          <w:rFonts w:cstheme="minorHAnsi"/>
+          <w:color w:val="000000"/>
+        </w:rPr>
+        <w:tab/>
       </w:r>
       <w:r>
         <w:rPr>
@@ -457,55 +470,41 @@
           <w:color w:val="000000"/>
         </w:rPr>
         <w:br/>
-        <w:t>zweiter Testbe</w:t>
       </w:r>
       <w:r>
         <w:rPr>
           <w:rFonts w:cstheme="minorHAnsi"/>
-          <w:color w:val="000000"/>
+          <w:color w:val="BFBFBF" w:themeColor="background1" w:themeShade="BF"/>
         </w:rPr>
-        <w:t>a</w:t>
+        <w:t>zweiter Testbeauftragter:</w:t>
       </w:r>
       <w:r>
         <w:rPr>
           <w:rFonts w:cstheme="minorHAnsi"/>
-          <w:color w:val="000000"/>
-        </w:rPr>
-        <w:t>uftragter:</w:t>
-      </w:r>
-      <w:r>
-        <w:rPr>
-          <w:rFonts w:cstheme="minorHAnsi"/>
-          <w:color w:val="000000"/>
+          <w:color w:val="BFBFBF" w:themeColor="background1" w:themeShade="BF"/>
         </w:rPr>
         <w:tab/>
       </w:r>
       <w:r>
         <w:rPr>
           <w:rFonts w:cstheme="minorHAnsi"/>
-          <w:color w:val="000000"/>
+          <w:color w:val="BFBFBF" w:themeColor="background1" w:themeShade="BF"/>
         </w:rPr>
         <w:tab/>
       </w:r>
       <w:r>
         <w:rPr>
           <w:rFonts w:cstheme="minorHAnsi"/>
-          <w:color w:val="000000"/>
+          <w:color w:val="BFBFBF" w:themeColor="background1" w:themeShade="BF"/>
         </w:rPr>
         <w:tab/>
-      </w:r>
-      <w:r>
-        <w:rPr>
-          <w:rFonts w:cstheme="minorHAnsi"/>
-          <w:color w:val="000000"/>
-        </w:rPr>
         <w:t xml:space="preserve">Aleksandar </w:t>
       </w:r>
       <w:proofErr w:type="spellStart"/>
       <w:r>
         <w:rPr>
           <w:rFonts w:cstheme="minorHAnsi"/>
-          <w:color w:val="000000"/>
+          <w:color w:val="BFBFBF" w:themeColor="background1" w:themeShade="BF"/>
         </w:rPr>
         <w:t>Sibincic</w:t>
       </w:r>
@@ -513,7 +512,7 @@
       <w:r>
         <w:rPr>
           <w:rFonts w:cstheme="minorHAnsi"/>
-          <w:color w:val="000000"/>
+          <w:color w:val="BFBFBF" w:themeColor="background1" w:themeShade="BF"/>
         </w:rPr>
         <w:tab/>
         <w:t>0727895</w:t>
@@ -521,7 +520,7 @@
       <w:r>
         <w:rPr>
           <w:rFonts w:cstheme="minorHAnsi"/>
-          <w:color w:val="000000"/>
+          <w:color w:val="BFBFBF" w:themeColor="background1" w:themeShade="BF"/>
         </w:rPr>
         <w:tab/>
         <w:t>(A)</w:t>
@@ -10043,15 +10042,6 @@
                 <w:lang w:eastAsia="de-AT"/>
               </w:rPr>
             </w:pPr>
-            <w:r>
-              <w:rPr>
-                <w:rFonts w:ascii="Times New Roman" w:eastAsia="Times New Roman" w:hAnsi="Times New Roman" w:cs="Times New Roman"/>
-                <w:sz w:val="24"/>
-                <w:szCs w:val="24"/>
-                <w:lang w:eastAsia="de-AT"/>
-              </w:rPr>
-              <w:t>E</w:t>
-            </w:r>
           </w:p>
         </w:tc>
       </w:tr>
@@ -11171,15 +11161,6 @@
                 <w:lang w:eastAsia="de-AT"/>
               </w:rPr>
             </w:pPr>
-            <w:r>
-              <w:rPr>
-                <w:rFonts w:ascii="Times New Roman" w:eastAsia="Times New Roman" w:hAnsi="Times New Roman" w:cs="Times New Roman"/>
-                <w:sz w:val="24"/>
-                <w:szCs w:val="24"/>
-                <w:lang w:eastAsia="de-AT"/>
-              </w:rPr>
-              <w:t>E</w:t>
-            </w:r>
           </w:p>
         </w:tc>
       </w:tr>
@@ -12274,15 +12255,6 @@
                 <w:lang w:eastAsia="de-AT"/>
               </w:rPr>
             </w:pPr>
-            <w:r>
-              <w:rPr>
-                <w:rFonts w:ascii="Times New Roman" w:eastAsia="Times New Roman" w:hAnsi="Times New Roman" w:cs="Times New Roman"/>
-                <w:sz w:val="24"/>
-                <w:szCs w:val="24"/>
-                <w:lang w:eastAsia="de-AT"/>
-              </w:rPr>
-              <w:t>A</w:t>
-            </w:r>
           </w:p>
         </w:tc>
       </w:tr>
@@ -12692,15 +12664,6 @@
                 <w:lang w:eastAsia="de-AT"/>
               </w:rPr>
             </w:pPr>
-            <w:r>
-              <w:rPr>
-                <w:rFonts w:ascii="Times New Roman" w:eastAsia="Times New Roman" w:hAnsi="Times New Roman" w:cs="Times New Roman"/>
-                <w:sz w:val="24"/>
-                <w:szCs w:val="24"/>
-                <w:lang w:eastAsia="de-AT"/>
-              </w:rPr>
-              <w:t>E</w:t>
-            </w:r>
           </w:p>
         </w:tc>
       </w:tr>
@@ -38683,7 +38646,7 @@
             <w:rPr>
               <w:noProof/>
             </w:rPr>
-            <w:t>2</w:t>
+            <w:t>22</w:t>
           </w:r>
         </w:fldSimple>
       </w:p>
@@ -41409,7 +41372,7 @@
 </file>
 
 <file path=customXml/itemProps1.xml><?xml version="1.0" encoding="utf-8"?>
-<ds:datastoreItem xmlns:ds="http://schemas.openxmlformats.org/officeDocument/2006/customXml" ds:itemID="{64FDCE5C-F056-4E52-9E9F-9DDBD23F86A0}">
+<ds:datastoreItem xmlns:ds="http://schemas.openxmlformats.org/officeDocument/2006/customXml" ds:itemID="{08866207-9226-42E3-A027-D95812B686CC}">
   <ds:schemaRefs>
     <ds:schemaRef ds:uri="http://schemas.openxmlformats.org/officeDocument/2006/bibliography"/>
   </ds:schemaRefs>
